--- a/ii. Course Introduction and Data Collection/3. Data Collection Methodology/Assignment 2/C3_Mini_Project_-_Data_Collection.docx
+++ b/ii. Course Introduction and Data Collection/3. Data Collection Methodology/Assignment 2/C3_Mini_Project_-_Data_Collection.docx
@@ -473,18 +473,11 @@
         </w:rPr>
         <w:t xml:space="preserve">Aim of project: </w:t>
       </w:r>
-    </w:p>
-    <w:p>
-      <w:pPr>
-        <w:rPr>
-          <w:rFonts w:ascii="Source Sans Pro" w:eastAsia="Source Sans Pro" w:hAnsi="Source Sans Pro" w:cs="Source Sans Pro"/>
-        </w:rPr>
-      </w:pPr>
-      <w:r>
-        <w:rPr>
-          <w:rFonts w:ascii="Source Sans Pro" w:eastAsia="Source Sans Pro" w:hAnsi="Source Sans Pro" w:cs="Source Sans Pro"/>
-        </w:rPr>
-        <w:t xml:space="preserve">1. </w:t>
+      <w:r>
+        <w:rPr>
+          <w:rFonts w:ascii="Source Sans Pro" w:eastAsia="Source Sans Pro" w:hAnsi="Source Sans Pro" w:cs="Source Sans Pro"/>
+        </w:rPr>
+        <w:t xml:space="preserve"> </w:t>
       </w:r>
       <w:r>
         <w:rPr>
@@ -517,12 +510,6 @@
           <w:rFonts w:ascii="Source Sans Pro" w:eastAsia="Source Sans Pro" w:hAnsi="Source Sans Pro" w:cs="Source Sans Pro"/>
         </w:rPr>
       </w:pPr>
-      <w:r>
-        <w:rPr>
-          <w:rFonts w:ascii="Source Sans Pro" w:eastAsia="Source Sans Pro" w:hAnsi="Source Sans Pro" w:cs="Source Sans Pro"/>
-        </w:rPr>
-        <w:t>2. Which location in Kuala Lumpur’s area has the lowest house price?</w:t>
-      </w:r>
     </w:p>
     <w:p>
       <w:pPr>
@@ -705,13 +692,7 @@
               <w:rPr>
                 <w:rFonts w:ascii="Source Sans Pro" w:eastAsia="Source Sans Pro" w:hAnsi="Source Sans Pro" w:cs="Source Sans Pro"/>
               </w:rPr>
-              <w:t>properties, serving</w:t>
-            </w:r>
-            <w:r>
-              <w:rPr>
-                <w:rFonts w:ascii="Source Sans Pro" w:eastAsia="Source Sans Pro" w:hAnsi="Source Sans Pro" w:cs="Source Sans Pro"/>
-              </w:rPr>
-              <w:t xml:space="preserve"> as primary key</w:t>
+              <w:t>properties</w:t>
             </w:r>
           </w:p>
         </w:tc>
@@ -732,7 +713,6 @@
               <w:rPr>
                 <w:rFonts w:ascii="Source Sans Pro" w:eastAsia="Source Sans Pro" w:hAnsi="Source Sans Pro" w:cs="Source Sans Pro"/>
               </w:rPr>
-              <w:lastRenderedPageBreak/>
               <w:t>transaction_type</w:t>
             </w:r>
             <w:proofErr w:type="spellEnd"/>
@@ -803,6 +783,7 @@
               <w:rPr>
                 <w:rFonts w:ascii="Source Sans Pro" w:eastAsia="Source Sans Pro" w:hAnsi="Source Sans Pro" w:cs="Source Sans Pro"/>
               </w:rPr>
+              <w:lastRenderedPageBreak/>
               <w:t>Property_</w:t>
             </w:r>
             <w:r>
@@ -852,7 +833,7 @@
               <w:rPr>
                 <w:rFonts w:ascii="Source Sans Pro" w:eastAsia="Source Sans Pro" w:hAnsi="Source Sans Pro" w:cs="Source Sans Pro"/>
               </w:rPr>
-              <w:t>The general category to which the property belongs, such as "House" or "Apartment/Condominium."</w:t>
+              <w:t>The general category to which the property belongs</w:t>
             </w:r>
           </w:p>
         </w:tc>
@@ -916,7 +897,7 @@
               <w:rPr>
                 <w:rFonts w:ascii="Source Sans Pro" w:eastAsia="Source Sans Pro" w:hAnsi="Source Sans Pro" w:cs="Source Sans Pro"/>
               </w:rPr>
-              <w:t>The specific type of property, providing more detailed information about its structure or style, e.g., "2-storey Terraced House" or "Condominium."</w:t>
+              <w:t>The specific type of property, providing more detailed information about its structure or style</w:t>
             </w:r>
           </w:p>
         </w:tc>
@@ -1034,26 +1015,6 @@
               </w:rPr>
               <w:t>A more specific area inside the city</w:t>
             </w:r>
-            <w:r>
-              <w:rPr>
-                <w:rFonts w:ascii="Source Sans Pro" w:eastAsia="Source Sans Pro" w:hAnsi="Source Sans Pro" w:cs="Source Sans Pro"/>
-              </w:rPr>
-              <w:t xml:space="preserve">, for example, both Ampang and </w:t>
-            </w:r>
-            <w:proofErr w:type="spellStart"/>
-            <w:r>
-              <w:rPr>
-                <w:rFonts w:ascii="Source Sans Pro" w:eastAsia="Source Sans Pro" w:hAnsi="Source Sans Pro" w:cs="Source Sans Pro"/>
-              </w:rPr>
-              <w:t>Cheras</w:t>
-            </w:r>
-            <w:proofErr w:type="spellEnd"/>
-            <w:r>
-              <w:rPr>
-                <w:rFonts w:ascii="Source Sans Pro" w:eastAsia="Source Sans Pro" w:hAnsi="Source Sans Pro" w:cs="Source Sans Pro"/>
-              </w:rPr>
-              <w:t xml:space="preserve"> which are in KL city.</w:t>
-            </w:r>
           </w:p>
         </w:tc>
       </w:tr>
@@ -1243,7 +1204,7 @@
               <w:rPr>
                 <w:rFonts w:ascii="Source Sans Pro" w:eastAsia="Source Sans Pro" w:hAnsi="Source Sans Pro" w:cs="Source Sans Pro"/>
               </w:rPr>
-              <w:t>property_price</w:t>
+              <w:t>monthly_rent</w:t>
             </w:r>
             <w:proofErr w:type="spellEnd"/>
           </w:p>
@@ -1280,89 +1241,7 @@
               <w:rPr>
                 <w:rFonts w:ascii="Source Sans Pro" w:eastAsia="Source Sans Pro" w:hAnsi="Source Sans Pro" w:cs="Source Sans Pro"/>
               </w:rPr>
-              <w:t>The price at which the property is listed for sale</w:t>
-            </w:r>
-            <w:r>
-              <w:rPr>
-                <w:rFonts w:ascii="Source Sans Pro" w:eastAsia="Source Sans Pro" w:hAnsi="Source Sans Pro" w:cs="Source Sans Pro"/>
-              </w:rPr>
-              <w:t xml:space="preserve">. </w:t>
-            </w:r>
-            <w:r>
-              <w:rPr>
-                <w:rFonts w:ascii="Source Sans Pro" w:eastAsia="Source Sans Pro" w:hAnsi="Source Sans Pro" w:cs="Source Sans Pro"/>
-              </w:rPr>
-              <w:t xml:space="preserve">This column may be empty for properties listed for </w:t>
-            </w:r>
-            <w:r>
-              <w:rPr>
-                <w:rFonts w:ascii="Source Sans Pro" w:eastAsia="Source Sans Pro" w:hAnsi="Source Sans Pro" w:cs="Source Sans Pro"/>
-              </w:rPr>
-              <w:t>rental</w:t>
-            </w:r>
-            <w:r>
-              <w:rPr>
-                <w:rFonts w:ascii="Source Sans Pro" w:eastAsia="Source Sans Pro" w:hAnsi="Source Sans Pro" w:cs="Source Sans Pro"/>
-              </w:rPr>
-              <w:t>.</w:t>
-            </w:r>
-          </w:p>
-        </w:tc>
-      </w:tr>
-      <w:tr>
-        <w:tc>
-          <w:tcPr>
-            <w:tcW w:w="2170" w:type="dxa"/>
-          </w:tcPr>
-          <w:p>
-            <w:pPr>
-              <w:rPr>
-                <w:rFonts w:ascii="Source Sans Pro" w:eastAsia="Source Sans Pro" w:hAnsi="Source Sans Pro" w:cs="Source Sans Pro"/>
-              </w:rPr>
-            </w:pPr>
-            <w:proofErr w:type="spellStart"/>
-            <w:r>
-              <w:rPr>
-                <w:rFonts w:ascii="Source Sans Pro" w:eastAsia="Source Sans Pro" w:hAnsi="Source Sans Pro" w:cs="Source Sans Pro"/>
-              </w:rPr>
-              <w:t>monthly_rent</w:t>
-            </w:r>
-            <w:proofErr w:type="spellEnd"/>
-          </w:p>
-        </w:tc>
-        <w:tc>
-          <w:tcPr>
-            <w:tcW w:w="1464" w:type="dxa"/>
-          </w:tcPr>
-          <w:p>
-            <w:pPr>
-              <w:rPr>
-                <w:rFonts w:ascii="Source Sans Pro" w:eastAsia="Source Sans Pro" w:hAnsi="Source Sans Pro" w:cs="Source Sans Pro"/>
-              </w:rPr>
-            </w:pPr>
-            <w:r>
-              <w:rPr>
-                <w:rFonts w:ascii="Source Sans Pro" w:eastAsia="Source Sans Pro" w:hAnsi="Source Sans Pro" w:cs="Source Sans Pro"/>
-              </w:rPr>
-              <w:t>float</w:t>
-            </w:r>
-          </w:p>
-        </w:tc>
-        <w:tc>
-          <w:tcPr>
-            <w:tcW w:w="4037" w:type="dxa"/>
-          </w:tcPr>
-          <w:p>
-            <w:pPr>
-              <w:rPr>
-                <w:rFonts w:ascii="Source Sans Pro" w:eastAsia="Source Sans Pro" w:hAnsi="Source Sans Pro" w:cs="Source Sans Pro"/>
-              </w:rPr>
-            </w:pPr>
-            <w:r>
-              <w:rPr>
-                <w:rFonts w:ascii="Source Sans Pro" w:eastAsia="Source Sans Pro" w:hAnsi="Source Sans Pro" w:cs="Source Sans Pro"/>
-              </w:rPr>
-              <w:t>The monthly rental cost if the property is listed for rent. This column may be empty for properties listed for sale.</w:t>
+              <w:t>The monthly rental cost if the property is listed for rent</w:t>
             </w:r>
           </w:p>
         </w:tc>
@@ -1452,7 +1331,13 @@
         <w:rPr>
           <w:rFonts w:ascii="Source Sans Pro" w:eastAsia="Source Sans Pro" w:hAnsi="Source Sans Pro" w:cs="Source Sans Pro"/>
         </w:rPr>
-        <w:t>Primary data is the superior choice for this task.</w:t>
+        <w:t>Secondary</w:t>
+      </w:r>
+      <w:r>
+        <w:rPr>
+          <w:rFonts w:ascii="Source Sans Pro" w:eastAsia="Source Sans Pro" w:hAnsi="Source Sans Pro" w:cs="Source Sans Pro"/>
+        </w:rPr>
+        <w:t xml:space="preserve"> data is the superior choice for this task.</w:t>
       </w:r>
     </w:p>
     <w:p>
@@ -1470,43 +1355,14 @@
         <w:rPr>
           <w:rFonts w:ascii="Source Sans Pro" w:eastAsia="Source Sans Pro" w:hAnsi="Source Sans Pro" w:cs="Source Sans Pro"/>
         </w:rPr>
-        <w:t>Primary data is usually</w:t>
-      </w:r>
-      <w:r>
-        <w:rPr>
-          <w:rFonts w:ascii="Source Sans Pro" w:eastAsia="Source Sans Pro" w:hAnsi="Source Sans Pro" w:cs="Source Sans Pro"/>
-        </w:rPr>
-        <w:t xml:space="preserve"> more</w:t>
-      </w:r>
-      <w:r>
-        <w:rPr>
-          <w:rFonts w:ascii="Source Sans Pro" w:eastAsia="Source Sans Pro" w:hAnsi="Source Sans Pro" w:cs="Source Sans Pro"/>
-        </w:rPr>
-        <w:t xml:space="preserve"> quality, reliab</w:t>
-      </w:r>
-      <w:r>
-        <w:rPr>
-          <w:rFonts w:ascii="Source Sans Pro" w:eastAsia="Source Sans Pro" w:hAnsi="Source Sans Pro" w:cs="Source Sans Pro"/>
-        </w:rPr>
-        <w:t>le</w:t>
-      </w:r>
-      <w:r>
-        <w:rPr>
-          <w:rFonts w:ascii="Source Sans Pro" w:eastAsia="Source Sans Pro" w:hAnsi="Source Sans Pro" w:cs="Source Sans Pro"/>
-        </w:rPr>
-        <w:t xml:space="preserve">, and </w:t>
-      </w:r>
-      <w:r>
-        <w:rPr>
-          <w:rFonts w:ascii="Source Sans Pro" w:eastAsia="Source Sans Pro" w:hAnsi="Source Sans Pro" w:cs="Source Sans Pro"/>
-        </w:rPr>
-        <w:t>understanding</w:t>
-      </w:r>
-      <w:r>
-        <w:rPr>
-          <w:rFonts w:ascii="Source Sans Pro" w:eastAsia="Source Sans Pro" w:hAnsi="Source Sans Pro" w:cs="Source Sans Pro"/>
-        </w:rPr>
-        <w:t xml:space="preserve"> to analyse.</w:t>
+        <w:t>It’s because the data is available on the web, and we just need to scrape them straight away</w:t>
+      </w:r>
+      <w:bookmarkEnd w:id="4"/>
+      <w:r>
+        <w:rPr>
+          <w:rFonts w:ascii="Source Sans Pro" w:eastAsia="Source Sans Pro" w:hAnsi="Source Sans Pro" w:cs="Source Sans Pro"/>
+        </w:rPr>
+        <w:t>.</w:t>
       </w:r>
     </w:p>
     <w:p>
@@ -1524,16 +1380,9 @@
         <w:rPr>
           <w:rFonts w:ascii="Source Sans Pro" w:eastAsia="Source Sans Pro" w:hAnsi="Source Sans Pro" w:cs="Source Sans Pro"/>
         </w:rPr>
-        <w:t>With getting up-to-date data of housing price and monthly rental cost, it</w:t>
-      </w:r>
-      <w:r>
-        <w:rPr>
-          <w:rFonts w:ascii="Source Sans Pro" w:eastAsia="Source Sans Pro" w:hAnsi="Source Sans Pro" w:cs="Source Sans Pro"/>
-        </w:rPr>
-        <w:t xml:space="preserve"> will be easier for its users to take fast action (e.g., finding best affordable place to rent or buy) </w:t>
-      </w:r>
-    </w:p>
-    <w:bookmarkEnd w:id="4"/>
+        <w:t>It’s faster to collect the data without the need of spending too much time or resources, so it’s better for us to take fast action.</w:t>
+      </w:r>
+    </w:p>
     <w:p>
       <w:pPr>
         <w:rPr>
